--- a/Table 5.13-8AL-BS.docx
+++ b/Table 5.13-8AL-BS.docx
@@ -81,6 +81,8 @@
               <w:jc w:val="both"/>
               <w:rPr>
                 <w:rFonts w:ascii="Times New Roman" w:hAnsi="Times New Roman" w:cs="Times New Roman"/>
+                <w:b/>
+                <w:bCs/>
                 <w:sz w:val="20"/>
                 <w:szCs w:val="20"/>
               </w:rPr>
@@ -105,22 +107,16 @@
               </w:rPr>
               <w:t>5.13</w:t>
             </w:r>
-            <w:r>
+          </w:p>
+          <w:p>
+            <w:pPr>
+              <w:jc w:val="both"/>
               <w:rPr>
                 <w:rFonts w:ascii="Times New Roman" w:hAnsi="Times New Roman" w:cs="Times New Roman"/>
                 <w:sz w:val="20"/>
                 <w:szCs w:val="20"/>
               </w:rPr>
-              <w:t xml:space="preserve">         </w:t>
-            </w:r>
-            <w:r>
-              <w:rPr>
-                <w:rFonts w:ascii="Times New Roman" w:hAnsi="Times New Roman" w:cs="Times New Roman"/>
-                <w:sz w:val="20"/>
-                <w:szCs w:val="20"/>
-              </w:rPr>
-              <w:t xml:space="preserve">      </w:t>
-            </w:r>
+            </w:pPr>
             <w:r>
               <w:rPr>
                 <w:rFonts w:ascii="Times New Roman" w:hAnsi="Times New Roman" w:cs="Times New Roman"/>
@@ -211,7 +207,43 @@
                 <w:sz w:val="20"/>
                 <w:szCs w:val="20"/>
               </w:rPr>
-              <w:t xml:space="preserve">                                                                                                                                                                              </w:t>
+              <w:t xml:space="preserve">  </w:t>
+            </w:r>
+            <w:r>
+              <w:rPr>
+                <w:rFonts w:ascii="Times New Roman" w:hAnsi="Times New Roman" w:cs="Times New Roman"/>
+                <w:b/>
+                <w:bCs/>
+                <w:sz w:val="20"/>
+                <w:szCs w:val="20"/>
+              </w:rPr>
+              <w:t xml:space="preserve">Before Straightening                                                                                                                                                                                   </w:t>
+            </w:r>
+            <w:r>
+              <w:rPr>
+                <w:rFonts w:ascii="Times New Roman" w:hAnsi="Times New Roman" w:cs="Times New Roman"/>
+                <w:sz w:val="18"/>
+                <w:szCs w:val="18"/>
+              </w:rPr>
+              <w:t xml:space="preserve">                                                                                                                                                                            </w:t>
+            </w:r>
+            <w:r>
+              <w:rPr>
+                <w:rFonts w:ascii="Times New Roman" w:hAnsi="Times New Roman" w:cs="Times New Roman"/>
+                <w:b/>
+                <w:bCs/>
+                <w:sz w:val="16"/>
+                <w:szCs w:val="16"/>
+              </w:rPr>
+              <w:t xml:space="preserve">                                                                                                                                                                                                                            </w:t>
+            </w:r>
+            <w:r>
+              <w:rPr>
+                <w:rFonts w:ascii="Times New Roman" w:hAnsi="Times New Roman" w:cs="Times New Roman"/>
+                <w:sz w:val="20"/>
+                <w:szCs w:val="20"/>
+              </w:rPr>
+              <w:t xml:space="preserve">                                                                                                                                                                           </w:t>
             </w:r>
             <w:r>
               <w:rPr>
@@ -32992,6 +33024,9 @@
               <w:txbxContent>
                 <w:p>
                   <w:r>
+                    <w:rPr>
+                      <w:noProof/>
+                    </w:rPr>
                     <w:drawing>
                       <wp:inline distT="0" distB="0" distL="0" distR="0" wp14:anchorId="44D80FD6" wp14:editId="2D094ADC">
                         <wp:extent cx="6391275" cy="1924050"/>
